--- a/Steps - 2020/22. Enable a GameObject from C#.docx
+++ b/Steps - 2020/22. Enable a GameObject from C#.docx
@@ -157,6 +157,9 @@
         </w:rPr>
       </w:pPr>
       <w:r>
+        <w:rPr>
+          <w:noProof/>
+        </w:rPr>
         <w:drawing>
           <wp:inline distT="0" distB="0" distL="0" distR="0" wp14:anchorId="08220160" wp14:editId="1B9B63FE">
             <wp:extent cx="5410955" cy="581106"/>
@@ -279,6 +282,9 @@
         </w:rPr>
       </w:pPr>
       <w:r>
+        <w:rPr>
+          <w:noProof/>
+        </w:rPr>
         <w:drawing>
           <wp:inline distT="0" distB="0" distL="0" distR="0" wp14:anchorId="2A084103" wp14:editId="19B2CA89">
             <wp:extent cx="3943900" cy="371527"/>
@@ -425,6 +431,7 @@
           <w:szCs w:val="28"/>
         </w:rPr>
       </w:pPr>
+      <w:proofErr w:type="spellStart"/>
       <w:proofErr w:type="gramStart"/>
       <w:r>
         <w:rPr>
@@ -433,6 +440,7 @@
         </w:rPr>
         <w:t>Lets</w:t>
       </w:r>
+      <w:proofErr w:type="spellEnd"/>
       <w:proofErr w:type="gramEnd"/>
       <w:r>
         <w:rPr>
@@ -487,7 +495,39 @@
           <w:sz w:val="28"/>
           <w:szCs w:val="28"/>
         </w:rPr>
-        <w:t xml:space="preserve"> so its right at the root of the ship. Lets also </w:t>
+        <w:t xml:space="preserve"> so </w:t>
+      </w:r>
+      <w:proofErr w:type="spellStart"/>
+      <w:r>
+        <w:rPr>
+          <w:sz w:val="28"/>
+          <w:szCs w:val="28"/>
+        </w:rPr>
+        <w:t>its</w:t>
+      </w:r>
+      <w:proofErr w:type="spellEnd"/>
+      <w:r>
+        <w:rPr>
+          <w:sz w:val="28"/>
+          <w:szCs w:val="28"/>
+        </w:rPr>
+        <w:t xml:space="preserve"> right at the root of the ship. </w:t>
+      </w:r>
+      <w:proofErr w:type="spellStart"/>
+      <w:r>
+        <w:rPr>
+          <w:sz w:val="28"/>
+          <w:szCs w:val="28"/>
+        </w:rPr>
+        <w:t>Lets</w:t>
+      </w:r>
+      <w:proofErr w:type="spellEnd"/>
+      <w:r>
+        <w:rPr>
+          <w:sz w:val="28"/>
+          <w:szCs w:val="28"/>
+        </w:rPr>
+        <w:t xml:space="preserve"> also </w:t>
       </w:r>
       <w:r>
         <w:rPr>
@@ -831,6 +871,9 @@
         </mc:AlternateContent>
       </w:r>
       <w:r>
+        <w:rPr>
+          <w:noProof/>
+        </w:rPr>
         <w:drawing>
           <wp:inline distT="0" distB="0" distL="0" distR="0" wp14:anchorId="5C3F0AA4" wp14:editId="79880AEB">
             <wp:extent cx="2495898" cy="1124107"/>
@@ -894,21 +937,7 @@
           <w:sz w:val="28"/>
           <w:szCs w:val="28"/>
         </w:rPr>
-        <w:t>Then what can happen when the game is running,</w:t>
-      </w:r>
-      <w:r>
-        <w:rPr>
-          <w:sz w:val="28"/>
-          <w:szCs w:val="28"/>
-        </w:rPr>
-        <w:t xml:space="preserve"> </w:t>
-      </w:r>
-      <w:r>
-        <w:rPr>
-          <w:sz w:val="28"/>
-          <w:szCs w:val="28"/>
-        </w:rPr>
-        <w:t>is we can pragmatically turn Game object on</w:t>
+        <w:t>Then what can happen when the game is running, is we can pragmatically turn Game object on</w:t>
       </w:r>
       <w:r>
         <w:rPr>
@@ -949,7 +978,14 @@
           <w:sz w:val="28"/>
           <w:szCs w:val="28"/>
         </w:rPr>
-        <w:t>: Enable a Game Object during play</w:t>
+        <w:t xml:space="preserve">: </w:t>
+      </w:r>
+      <w:r>
+        <w:rPr>
+          <w:sz w:val="28"/>
+          <w:szCs w:val="28"/>
+        </w:rPr>
+        <w:t>Trigger Particle system on explosion</w:t>
       </w:r>
     </w:p>
     <w:p>
@@ -1042,7 +1078,14 @@
           <w:sz w:val="28"/>
           <w:szCs w:val="28"/>
         </w:rPr>
-        <w:t>deathFX.SetActive</w:t>
+        <w:t>deathFX.</w:t>
+      </w:r>
+      <w:r>
+        <w:rPr>
+          <w:sz w:val="28"/>
+          <w:szCs w:val="28"/>
+        </w:rPr>
+        <w:t>Play</w:t>
       </w:r>
       <w:proofErr w:type="spellEnd"/>
       <w:r>
@@ -1050,7 +1093,7 @@
           <w:sz w:val="28"/>
           <w:szCs w:val="28"/>
         </w:rPr>
-        <w:t>(true</w:t>
+        <w:t>(</w:t>
       </w:r>
       <w:proofErr w:type="gramStart"/>
       <w:r>
@@ -1100,7 +1143,21 @@
           <w:sz w:val="28"/>
           <w:szCs w:val="28"/>
         </w:rPr>
-        <w:t xml:space="preserve">] create a second type GameObject and name it </w:t>
+        <w:t>] create a second</w:t>
+      </w:r>
+      <w:r>
+        <w:rPr>
+          <w:sz w:val="28"/>
+          <w:szCs w:val="28"/>
+        </w:rPr>
+        <w:t xml:space="preserve"> variable</w:t>
+      </w:r>
+      <w:r>
+        <w:rPr>
+          <w:sz w:val="28"/>
+          <w:szCs w:val="28"/>
+        </w:rPr>
+        <w:t xml:space="preserve"> type </w:t>
       </w:r>
       <w:proofErr w:type="spellStart"/>
       <w:r>
@@ -1108,6 +1165,22 @@
           <w:sz w:val="28"/>
           <w:szCs w:val="28"/>
         </w:rPr>
+        <w:t>ParticleSystem</w:t>
+      </w:r>
+      <w:proofErr w:type="spellEnd"/>
+      <w:r>
+        <w:rPr>
+          <w:sz w:val="28"/>
+          <w:szCs w:val="28"/>
+        </w:rPr>
+        <w:t xml:space="preserve"> and name it </w:t>
+      </w:r>
+      <w:proofErr w:type="spellStart"/>
+      <w:r>
+        <w:rPr>
+          <w:sz w:val="28"/>
+          <w:szCs w:val="28"/>
+        </w:rPr>
         <w:t>deathFX</w:t>
       </w:r>
       <w:proofErr w:type="spellEnd"/>
@@ -1121,14 +1194,15 @@
       </w:pPr>
       <w:r>
         <w:rPr>
+          <w:noProof/>
           <w:sz w:val="28"/>
           <w:szCs w:val="28"/>
         </w:rPr>
         <w:drawing>
-          <wp:inline distT="0" distB="0" distL="0" distR="0" wp14:anchorId="520AAF60" wp14:editId="7EF6CB84">
-            <wp:extent cx="4115374" cy="295316"/>
+          <wp:inline distT="0" distB="0" distL="0" distR="0" wp14:anchorId="6D526BE4" wp14:editId="0E01F86D">
+            <wp:extent cx="5391902" cy="390580"/>
             <wp:effectExtent l="0" t="0" r="0" b="9525"/>
-            <wp:docPr id="5" name="Picture 5"/>
+            <wp:docPr id="13" name="Picture 13"/>
             <wp:cNvGraphicFramePr>
               <a:graphicFrameLocks xmlns:a="http://schemas.openxmlformats.org/drawingml/2006/main" noChangeAspect="1"/>
             </wp:cNvGraphicFramePr>
@@ -1148,7 +1222,7 @@
                   <pic:spPr>
                     <a:xfrm>
                       <a:off x="0" y="0"/>
-                      <a:ext cx="4115374" cy="295316"/>
+                      <a:ext cx="5391902" cy="390580"/>
                     </a:xfrm>
                     <a:prstGeom prst="rect">
                       <a:avLst/>
@@ -1231,6 +1305,9 @@
         </w:rPr>
       </w:pPr>
       <w:r>
+        <w:rPr>
+          <w:noProof/>
+        </w:rPr>
         <w:drawing>
           <wp:inline distT="0" distB="0" distL="0" distR="0" wp14:anchorId="590D2B12" wp14:editId="693A3BA3">
             <wp:extent cx="3305636" cy="1095528"/>
@@ -1366,6 +1443,7 @@
             </w:pPr>
             <w:r>
               <w:rPr>
+                <w:noProof/>
                 <w:sz w:val="28"/>
                 <w:szCs w:val="28"/>
               </w:rPr>
@@ -1444,6 +1522,7 @@
             </w:pPr>
             <w:r>
               <w:rPr>
+                <w:noProof/>
                 <w:sz w:val="28"/>
                 <w:szCs w:val="28"/>
               </w:rPr>
@@ -1558,6 +1637,9 @@
         </w:rPr>
       </w:pPr>
       <w:r>
+        <w:rPr>
+          <w:noProof/>
+        </w:rPr>
         <w:drawing>
           <wp:inline distT="0" distB="0" distL="0" distR="0" wp14:anchorId="546986BA" wp14:editId="6F627B7D">
             <wp:extent cx="2476846" cy="257211"/>
@@ -1615,6 +1697,7 @@
           <w:szCs w:val="28"/>
         </w:rPr>
       </w:pPr>
+      <w:proofErr w:type="spellStart"/>
       <w:proofErr w:type="gramStart"/>
       <w:r>
         <w:rPr>
@@ -1623,6 +1706,7 @@
         </w:rPr>
         <w:t>Lets</w:t>
       </w:r>
+      <w:proofErr w:type="spellEnd"/>
       <w:proofErr w:type="gramEnd"/>
       <w:r>
         <w:rPr>
@@ -1642,11 +1726,16 @@
         </w:rPr>
       </w:pPr>
       <w:r>
+        <w:rPr>
+          <w:noProof/>
+          <w:sz w:val="28"/>
+          <w:szCs w:val="28"/>
+        </w:rPr>
         <w:drawing>
-          <wp:inline distT="0" distB="0" distL="0" distR="0" wp14:anchorId="4F80587B" wp14:editId="3579D3DC">
-            <wp:extent cx="6864948" cy="723900"/>
+          <wp:inline distT="0" distB="0" distL="0" distR="0" wp14:anchorId="26C9C48C" wp14:editId="766B7DAB">
+            <wp:extent cx="7185546" cy="822960"/>
             <wp:effectExtent l="0" t="0" r="0" b="0"/>
-            <wp:docPr id="10" name="Picture 10"/>
+            <wp:docPr id="17" name="Picture 17"/>
             <wp:cNvGraphicFramePr>
               <a:graphicFrameLocks xmlns:a="http://schemas.openxmlformats.org/drawingml/2006/main" noChangeAspect="1"/>
             </wp:cNvGraphicFramePr>
@@ -1666,7 +1755,7 @@
                   <pic:spPr>
                     <a:xfrm>
                       <a:off x="0" y="0"/>
-                      <a:ext cx="6974477" cy="735450"/>
+                      <a:ext cx="7222103" cy="827147"/>
                     </a:xfrm>
                     <a:prstGeom prst="rect">
                       <a:avLst/>
@@ -1710,6 +1799,8 @@
       <w:proofErr w:type="spellStart"/>
       <w:r>
         <w:rPr>
+          <w:b/>
+          <w:bCs/>
           <w:sz w:val="28"/>
           <w:szCs w:val="28"/>
         </w:rPr>
@@ -1721,7 +1812,7 @@
           <w:sz w:val="28"/>
           <w:szCs w:val="28"/>
         </w:rPr>
-        <w:t xml:space="preserve"> method lets activate the </w:t>
+        <w:t xml:space="preserve"> method </w:t>
       </w:r>
       <w:proofErr w:type="spellStart"/>
       <w:r>
@@ -1729,9 +1820,16 @@
           <w:sz w:val="28"/>
           <w:szCs w:val="28"/>
         </w:rPr>
-        <w:t>deathFX</w:t>
+        <w:t>lets</w:t>
       </w:r>
       <w:proofErr w:type="spellEnd"/>
+      <w:r>
+        <w:rPr>
+          <w:sz w:val="28"/>
+          <w:szCs w:val="28"/>
+        </w:rPr>
+        <w:t xml:space="preserve"> Play the particle system</w:t>
+      </w:r>
     </w:p>
     <w:p>
       <w:pPr>
@@ -1748,16 +1846,16 @@
         <mc:AlternateContent>
           <mc:Choice Requires="wps">
             <w:drawing>
-              <wp:anchor distT="0" distB="0" distL="114300" distR="114300" simplePos="0" relativeHeight="251660288" behindDoc="0" locked="0" layoutInCell="1" allowOverlap="1" wp14:anchorId="7DB2794D" wp14:editId="7BA38739">
+              <wp:anchor distT="0" distB="0" distL="114300" distR="114300" simplePos="0" relativeHeight="251660288" behindDoc="0" locked="0" layoutInCell="1" allowOverlap="1" wp14:anchorId="7DB2794D" wp14:editId="799E9B7A">
                 <wp:simplePos x="0" y="0"/>
                 <wp:positionH relativeFrom="column">
-                  <wp:posOffset>1310640</wp:posOffset>
+                  <wp:posOffset>902970</wp:posOffset>
                 </wp:positionH>
                 <wp:positionV relativeFrom="paragraph">
-                  <wp:posOffset>567690</wp:posOffset>
+                  <wp:posOffset>734695</wp:posOffset>
                 </wp:positionV>
-                <wp:extent cx="2697480" cy="274320"/>
-                <wp:effectExtent l="19050" t="19050" r="26670" b="11430"/>
+                <wp:extent cx="2137410" cy="274320"/>
+                <wp:effectExtent l="19050" t="19050" r="15240" b="11430"/>
                 <wp:wrapNone/>
                 <wp:docPr id="12" name="Rectangle 12"/>
                 <wp:cNvGraphicFramePr/>
@@ -1768,7 +1866,7 @@
                       <wps:spPr>
                         <a:xfrm>
                           <a:off x="0" y="0"/>
-                          <a:ext cx="2697480" cy="274320"/>
+                          <a:ext cx="2137410" cy="274320"/>
                         </a:xfrm>
                         <a:prstGeom prst="rect">
                           <a:avLst/>
@@ -1806,12 +1904,15 @@
                     </wps:wsp>
                   </a:graphicData>
                 </a:graphic>
+                <wp14:sizeRelH relativeFrom="margin">
+                  <wp14:pctWidth>0</wp14:pctWidth>
+                </wp14:sizeRelH>
               </wp:anchor>
             </w:drawing>
           </mc:Choice>
           <mc:Fallback>
             <w:pict>
-              <v:rect w14:anchorId="27EBC5F2" id="Rectangle 12" o:spid="_x0000_s1026" style="position:absolute;margin-left:103.2pt;margin-top:44.7pt;width:212.4pt;height:21.6pt;z-index:251660288;visibility:visible;mso-wrap-style:square;mso-wrap-distance-left:9pt;mso-wrap-distance-top:0;mso-wrap-distance-right:9pt;mso-wrap-distance-bottom:0;mso-position-horizontal:absolute;mso-position-horizontal-relative:text;mso-position-vertical:absolute;mso-position-vertical-relative:text;v-text-anchor:middle" o:gfxdata="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" filled="f" strokecolor="#5b9bd5 [3208]" strokeweight="2.25pt">
+              <v:rect w14:anchorId="037F2DAB" id="Rectangle 12" o:spid="_x0000_s1026" style="position:absolute;margin-left:71.1pt;margin-top:57.85pt;width:168.3pt;height:21.6pt;z-index:251660288;visibility:visible;mso-wrap-style:square;mso-width-percent:0;mso-wrap-distance-left:9pt;mso-wrap-distance-top:0;mso-wrap-distance-right:9pt;mso-wrap-distance-bottom:0;mso-position-horizontal:absolute;mso-position-horizontal-relative:text;mso-position-vertical:absolute;mso-position-vertical-relative:text;mso-width-percent:0;mso-width-relative:margin;v-text-anchor:middle" o:gfxdata="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" filled="f" strokecolor="#5b9bd5 [3208]" strokeweight="2.25pt">
                 <v:stroke dashstyle="dash"/>
               </v:rect>
             </w:pict>
@@ -1819,11 +1920,16 @@
         </mc:AlternateContent>
       </w:r>
       <w:r>
+        <w:rPr>
+          <w:noProof/>
+          <w:sz w:val="28"/>
+          <w:szCs w:val="28"/>
+        </w:rPr>
         <w:drawing>
-          <wp:inline distT="0" distB="0" distL="0" distR="0" wp14:anchorId="1C6413B1" wp14:editId="46541BE8">
-            <wp:extent cx="4277322" cy="1181265"/>
-            <wp:effectExtent l="0" t="0" r="9525" b="0"/>
-            <wp:docPr id="11" name="Picture 11"/>
+          <wp:inline distT="0" distB="0" distL="0" distR="0" wp14:anchorId="20E29CD1" wp14:editId="30A6D3CB">
+            <wp:extent cx="5115639" cy="1371791"/>
+            <wp:effectExtent l="0" t="0" r="8890" b="0"/>
+            <wp:docPr id="18" name="Picture 18"/>
             <wp:cNvGraphicFramePr>
               <a:graphicFrameLocks xmlns:a="http://schemas.openxmlformats.org/drawingml/2006/main" noChangeAspect="1"/>
             </wp:cNvGraphicFramePr>
@@ -1843,7 +1949,7 @@
                   <pic:spPr>
                     <a:xfrm>
                       <a:off x="0" y="0"/>
-                      <a:ext cx="4277322" cy="1181265"/>
+                      <a:ext cx="5115639" cy="1371791"/>
                     </a:xfrm>
                     <a:prstGeom prst="rect">
                       <a:avLst/>
@@ -1881,55 +1987,15 @@
           <w:sz w:val="28"/>
           <w:szCs w:val="28"/>
         </w:rPr>
-        <w:t>Go to Unity and test your changes. Make sure your particles play when you crash.</w:t>
-      </w:r>
-    </w:p>
-    <w:p>
-      <w:pPr>
-        <w:pStyle w:val="ListParagraph"/>
-        <w:rPr>
-          <w:sz w:val="28"/>
-          <w:szCs w:val="28"/>
-        </w:rPr>
-      </w:pPr>
-    </w:p>
-    <w:p>
-      <w:pPr>
-        <w:pStyle w:val="ListParagraph"/>
-        <w:numPr>
-          <w:ilvl w:val="0"/>
-          <w:numId w:val="1"/>
-        </w:numPr>
-        <w:rPr>
-          <w:sz w:val="28"/>
-          <w:szCs w:val="28"/>
-        </w:rPr>
-      </w:pPr>
-      <w:r>
-        <w:rPr>
-          <w:sz w:val="28"/>
-          <w:szCs w:val="28"/>
-        </w:rPr>
-        <w:t xml:space="preserve">Create a method called </w:t>
+        <w:t xml:space="preserve">We need to add this </w:t>
       </w:r>
       <w:proofErr w:type="spellStart"/>
       <w:r>
         <w:rPr>
-          <w:b/>
-          <w:bCs/>
-          <w:sz w:val="28"/>
-          <w:szCs w:val="28"/>
-        </w:rPr>
-        <w:t>R</w:t>
-      </w:r>
-      <w:r>
-        <w:rPr>
-          <w:b/>
-          <w:bCs/>
-          <w:sz w:val="28"/>
-          <w:szCs w:val="28"/>
-        </w:rPr>
-        <w:t>eloadLevel</w:t>
+          <w:sz w:val="28"/>
+          <w:szCs w:val="28"/>
+        </w:rPr>
+        <w:t>ParticleSytem</w:t>
       </w:r>
       <w:proofErr w:type="spellEnd"/>
       <w:r>
@@ -1937,14 +2003,23 @@
           <w:sz w:val="28"/>
           <w:szCs w:val="28"/>
         </w:rPr>
-        <w:t xml:space="preserve"> and load scene</w:t>
-      </w:r>
-      <w:r>
-        <w:rPr>
-          <w:sz w:val="28"/>
-          <w:szCs w:val="28"/>
-        </w:rPr>
-        <w:t xml:space="preserve"> and include a comment so you remember </w:t>
+        <w:t xml:space="preserve"> to the </w:t>
+      </w:r>
+      <w:proofErr w:type="spellStart"/>
+      <w:r>
+        <w:rPr>
+          <w:sz w:val="28"/>
+          <w:szCs w:val="28"/>
+        </w:rPr>
+        <w:t>PlayerShip</w:t>
+      </w:r>
+      <w:proofErr w:type="spellEnd"/>
+      <w:r>
+        <w:rPr>
+          <w:sz w:val="28"/>
+          <w:szCs w:val="28"/>
+        </w:rPr>
+        <w:t xml:space="preserve"> </w:t>
       </w:r>
       <w:proofErr w:type="gramStart"/>
       <w:r>
@@ -1952,7 +2027,7 @@
           <w:sz w:val="28"/>
           <w:szCs w:val="28"/>
         </w:rPr>
-        <w:t>its</w:t>
+        <w:t>in order for</w:t>
       </w:r>
       <w:proofErr w:type="gramEnd"/>
       <w:r>
@@ -1960,11 +2035,28 @@
           <w:sz w:val="28"/>
           <w:szCs w:val="28"/>
         </w:rPr>
-        <w:t xml:space="preserve"> referenced elsewhere.</w:t>
-      </w:r>
-    </w:p>
-    <w:p>
-      <w:pPr>
+        <w:t xml:space="preserve"> this to work. Open the </w:t>
+      </w:r>
+      <w:proofErr w:type="spellStart"/>
+      <w:r>
+        <w:rPr>
+          <w:sz w:val="28"/>
+          <w:szCs w:val="28"/>
+        </w:rPr>
+        <w:t>PlayerShip</w:t>
+      </w:r>
+      <w:proofErr w:type="spellEnd"/>
+      <w:r>
+        <w:rPr>
+          <w:sz w:val="28"/>
+          <w:szCs w:val="28"/>
+        </w:rPr>
+        <w:t xml:space="preserve"> prefab by clicking on the Arrow to the right of it</w:t>
+      </w:r>
+    </w:p>
+    <w:p>
+      <w:pPr>
+        <w:ind w:left="360"/>
         <w:jc w:val="center"/>
         <w:rPr>
           <w:sz w:val="28"/>
@@ -1973,10 +2065,10 @@
       </w:pPr>
       <w:r>
         <w:drawing>
-          <wp:inline distT="0" distB="0" distL="0" distR="0" wp14:anchorId="72C6B3B1" wp14:editId="4BE893F2">
-            <wp:extent cx="5487166" cy="819264"/>
+          <wp:inline distT="0" distB="0" distL="0" distR="0" wp14:anchorId="4F3847AA" wp14:editId="3D222B8F">
+            <wp:extent cx="1714739" cy="228632"/>
             <wp:effectExtent l="0" t="0" r="0" b="0"/>
-            <wp:docPr id="14" name="Picture 14"/>
+            <wp:docPr id="5" name="Picture 5"/>
             <wp:cNvGraphicFramePr>
               <a:graphicFrameLocks xmlns:a="http://schemas.openxmlformats.org/drawingml/2006/main" noChangeAspect="1"/>
             </wp:cNvGraphicFramePr>
@@ -1996,7 +2088,7 @@
                   <pic:spPr>
                     <a:xfrm>
                       <a:off x="0" y="0"/>
-                      <a:ext cx="5487166" cy="819264"/>
+                      <a:ext cx="1714739" cy="228632"/>
                     </a:xfrm>
                     <a:prstGeom prst="rect">
                       <a:avLst/>
@@ -2011,14 +2103,6 @@
     </w:p>
     <w:p>
       <w:pPr>
-        <w:rPr>
-          <w:sz w:val="28"/>
-          <w:szCs w:val="28"/>
-        </w:rPr>
-      </w:pPr>
-    </w:p>
-    <w:p>
-      <w:pPr>
         <w:pStyle w:val="ListParagraph"/>
         <w:numPr>
           <w:ilvl w:val="0"/>
@@ -2034,136 +2118,24 @@
           <w:sz w:val="28"/>
           <w:szCs w:val="28"/>
         </w:rPr>
-        <w:t>Go to Unity and test changes.</w:t>
-      </w:r>
-      <w:r>
-        <w:rPr>
-          <w:sz w:val="28"/>
-          <w:szCs w:val="28"/>
-        </w:rPr>
-        <w:t xml:space="preserve"> Crash and game should reload the </w:t>
-      </w:r>
-      <w:r>
-        <w:rPr>
-          <w:sz w:val="28"/>
-          <w:szCs w:val="28"/>
-        </w:rPr>
-        <w:t>level</w:t>
-      </w:r>
-    </w:p>
-    <w:p>
-      <w:pPr>
-        <w:pStyle w:val="ListParagraph"/>
-        <w:rPr>
-          <w:sz w:val="28"/>
-          <w:szCs w:val="28"/>
-        </w:rPr>
-      </w:pPr>
-    </w:p>
-    <w:p>
-      <w:pPr>
-        <w:pStyle w:val="ListParagraph"/>
-        <w:ind w:left="1170" w:hanging="1170"/>
-        <w:rPr>
-          <w:sz w:val="28"/>
-          <w:szCs w:val="28"/>
-        </w:rPr>
-      </w:pPr>
-      <w:r>
-        <w:rPr>
-          <w:b/>
-          <w:bCs/>
-          <w:sz w:val="28"/>
-          <w:szCs w:val="28"/>
-        </w:rPr>
-        <w:lastRenderedPageBreak/>
-        <w:t>Optional</w:t>
-      </w:r>
-      <w:r>
-        <w:rPr>
-          <w:sz w:val="28"/>
-          <w:szCs w:val="28"/>
-        </w:rPr>
-        <w:t xml:space="preserve">: At this point my super speed is annoying. </w:t>
-      </w:r>
-      <w:proofErr w:type="gramStart"/>
-      <w:r>
-        <w:rPr>
-          <w:sz w:val="28"/>
-          <w:szCs w:val="28"/>
-        </w:rPr>
-        <w:t>So</w:t>
-      </w:r>
-      <w:proofErr w:type="gramEnd"/>
-      <w:r>
-        <w:rPr>
-          <w:sz w:val="28"/>
-          <w:szCs w:val="28"/>
-        </w:rPr>
-        <w:t xml:space="preserve"> </w:t>
-      </w:r>
-      <w:proofErr w:type="spellStart"/>
-      <w:r>
-        <w:rPr>
-          <w:sz w:val="28"/>
-          <w:szCs w:val="28"/>
-        </w:rPr>
-        <w:t>lets</w:t>
-      </w:r>
-      <w:proofErr w:type="spellEnd"/>
-      <w:r>
-        <w:rPr>
-          <w:sz w:val="28"/>
-          <w:szCs w:val="28"/>
-        </w:rPr>
-        <w:t xml:space="preserve"> go to </w:t>
-      </w:r>
-      <w:proofErr w:type="spellStart"/>
-      <w:r>
-        <w:rPr>
-          <w:b/>
-          <w:bCs/>
-          <w:sz w:val="28"/>
-          <w:szCs w:val="28"/>
-        </w:rPr>
-        <w:t>P</w:t>
-      </w:r>
-      <w:r>
-        <w:rPr>
-          <w:b/>
-          <w:bCs/>
-          <w:sz w:val="28"/>
-          <w:szCs w:val="28"/>
-        </w:rPr>
-        <w:t>layerController.cs</w:t>
-      </w:r>
-      <w:proofErr w:type="spellEnd"/>
-      <w:r>
-        <w:rPr>
-          <w:sz w:val="28"/>
-          <w:szCs w:val="28"/>
-        </w:rPr>
-        <w:t xml:space="preserve"> and place a note</w:t>
-      </w:r>
-    </w:p>
-    <w:p>
-      <w:pPr>
-        <w:pStyle w:val="ListParagraph"/>
-        <w:rPr>
-          <w:sz w:val="28"/>
-          <w:szCs w:val="28"/>
-        </w:rPr>
-      </w:pPr>
-      <w:r>
-        <w:rPr>
-          <w:sz w:val="28"/>
-          <w:szCs w:val="28"/>
-        </w:rPr>
+        <w:t>Find your Explosion Prefab in your Prefab folder and drag it to your Player Ship. Reset its position too.</w:t>
+      </w:r>
+    </w:p>
+    <w:p>
+      <w:pPr>
+        <w:ind w:left="360"/>
+        <w:jc w:val="center"/>
+        <w:rPr>
+          <w:sz w:val="28"/>
+          <w:szCs w:val="28"/>
+        </w:rPr>
+      </w:pPr>
+      <w:r>
         <w:drawing>
-          <wp:inline distT="0" distB="0" distL="0" distR="0" wp14:anchorId="561BF913" wp14:editId="636C1FB1">
-            <wp:extent cx="5943600" cy="542925"/>
+          <wp:inline distT="0" distB="0" distL="0" distR="0" wp14:anchorId="611BCF1D" wp14:editId="02E57EB4">
+            <wp:extent cx="1924319" cy="924054"/>
             <wp:effectExtent l="0" t="0" r="0" b="9525"/>
-            <wp:docPr id="16" name="Picture 16"/>
+            <wp:docPr id="10" name="Picture 10"/>
             <wp:cNvGraphicFramePr>
               <a:graphicFrameLocks xmlns:a="http://schemas.openxmlformats.org/drawingml/2006/main" noChangeAspect="1"/>
             </wp:cNvGraphicFramePr>
@@ -2183,7 +2155,7 @@
                   <pic:spPr>
                     <a:xfrm>
                       <a:off x="0" y="0"/>
-                      <a:ext cx="5943600" cy="542925"/>
+                      <a:ext cx="1924319" cy="924054"/>
                     </a:xfrm>
                     <a:prstGeom prst="rect">
                       <a:avLst/>
@@ -2198,59 +2170,57 @@
     </w:p>
     <w:p>
       <w:pPr>
-        <w:rPr>
-          <w:sz w:val="28"/>
-          <w:szCs w:val="28"/>
-        </w:rPr>
-      </w:pPr>
-      <w:r>
-        <w:rPr>
-          <w:b/>
-          <w:bCs/>
-          <w:sz w:val="28"/>
-          <w:szCs w:val="28"/>
-        </w:rPr>
-        <w:t>Possible Bug:</w:t>
-      </w:r>
-      <w:r>
-        <w:rPr>
-          <w:sz w:val="28"/>
-          <w:szCs w:val="28"/>
-        </w:rPr>
-        <w:t xml:space="preserve"> if you have a build </w:t>
-      </w:r>
-      <w:r>
-        <w:rPr>
-          <w:sz w:val="28"/>
-          <w:szCs w:val="28"/>
-        </w:rPr>
-        <w:t>index</w:t>
-      </w:r>
-      <w:r>
-        <w:rPr>
-          <w:sz w:val="28"/>
-          <w:szCs w:val="28"/>
-        </w:rPr>
-        <w:t xml:space="preserve"> can’t be loaded error go back to Build Settings remove the scenes and re add them</w:t>
-      </w:r>
-    </w:p>
-    <w:p>
-      <w:pPr>
-        <w:rPr>
-          <w:sz w:val="28"/>
-          <w:szCs w:val="28"/>
-        </w:rPr>
-      </w:pPr>
-      <w:r>
-        <w:rPr>
-          <w:sz w:val="28"/>
-          <w:szCs w:val="28"/>
-        </w:rPr>
+        <w:ind w:left="360"/>
+        <w:jc w:val="center"/>
+        <w:rPr>
+          <w:sz w:val="28"/>
+          <w:szCs w:val="28"/>
+        </w:rPr>
+      </w:pPr>
+      <w:r>
+        <w:rPr>
+          <w:sz w:val="28"/>
+          <w:szCs w:val="28"/>
+        </w:rPr>
+        <w:t xml:space="preserve">Now grab the Explosion from the hierarchy (it HAS TO BE THE ONE INSIDE YOUR PLAYER SHIP) and drag it into the </w:t>
+      </w:r>
+      <w:proofErr w:type="spellStart"/>
+      <w:r>
+        <w:rPr>
+          <w:sz w:val="28"/>
+          <w:szCs w:val="28"/>
+        </w:rPr>
+        <w:t>DeathFX</w:t>
+      </w:r>
+      <w:proofErr w:type="spellEnd"/>
+      <w:r>
+        <w:rPr>
+          <w:sz w:val="28"/>
+          <w:szCs w:val="28"/>
+        </w:rPr>
+        <w:t xml:space="preserve"> field.</w:t>
+      </w:r>
+    </w:p>
+    <w:p>
+      <w:pPr>
+        <w:ind w:left="360"/>
+        <w:jc w:val="center"/>
+        <w:rPr>
+          <w:sz w:val="28"/>
+          <w:szCs w:val="28"/>
+        </w:rPr>
+      </w:pPr>
+      <w:r>
+        <w:rPr>
+          <w:sz w:val="28"/>
+          <w:szCs w:val="28"/>
+        </w:rPr>
+        <w:lastRenderedPageBreak/>
         <w:drawing>
-          <wp:inline distT="0" distB="0" distL="0" distR="0" wp14:anchorId="0C52E32A" wp14:editId="3C16009B">
-            <wp:extent cx="5943600" cy="3580765"/>
-            <wp:effectExtent l="0" t="0" r="0" b="635"/>
-            <wp:docPr id="15" name="Picture 15"/>
+          <wp:inline distT="0" distB="0" distL="0" distR="0" wp14:anchorId="2C569EAE" wp14:editId="12124904">
+            <wp:extent cx="2953162" cy="266737"/>
+            <wp:effectExtent l="0" t="0" r="0" b="0"/>
+            <wp:docPr id="11" name="Picture 11"/>
             <wp:cNvGraphicFramePr>
               <a:graphicFrameLocks xmlns:a="http://schemas.openxmlformats.org/drawingml/2006/main" noChangeAspect="1"/>
             </wp:cNvGraphicFramePr>
@@ -2270,6 +2240,952 @@
                   <pic:spPr>
                     <a:xfrm>
                       <a:off x="0" y="0"/>
+                      <a:ext cx="2953162" cy="266737"/>
+                    </a:xfrm>
+                    <a:prstGeom prst="rect">
+                      <a:avLst/>
+                    </a:prstGeom>
+                  </pic:spPr>
+                </pic:pic>
+              </a:graphicData>
+            </a:graphic>
+          </wp:inline>
+        </w:drawing>
+      </w:r>
+    </w:p>
+    <w:p>
+      <w:pPr>
+        <w:pStyle w:val="ListParagraph"/>
+        <w:numPr>
+          <w:ilvl w:val="0"/>
+          <w:numId w:val="1"/>
+        </w:numPr>
+        <w:ind w:left="810" w:hanging="450"/>
+        <w:rPr>
+          <w:sz w:val="28"/>
+          <w:szCs w:val="28"/>
+        </w:rPr>
+      </w:pPr>
+      <w:r>
+        <w:rPr>
+          <w:sz w:val="28"/>
+          <w:szCs w:val="28"/>
+        </w:rPr>
+        <w:t xml:space="preserve">Delete the Explosion that is free standing from the </w:t>
+      </w:r>
+      <w:proofErr w:type="gramStart"/>
+      <w:r>
+        <w:rPr>
+          <w:sz w:val="28"/>
+          <w:szCs w:val="28"/>
+        </w:rPr>
+        <w:t>Hierarchy(</w:t>
+      </w:r>
+      <w:proofErr w:type="gramEnd"/>
+      <w:r>
+        <w:rPr>
+          <w:sz w:val="28"/>
+          <w:szCs w:val="28"/>
+        </w:rPr>
+        <w:t>the one we were experimenting with)</w:t>
+      </w:r>
+      <w:r>
+        <w:rPr>
+          <w:sz w:val="28"/>
+          <w:szCs w:val="28"/>
+        </w:rPr>
+        <w:t xml:space="preserve"> Make sure Play on Awake is turned off.</w:t>
+      </w:r>
+    </w:p>
+    <w:p>
+      <w:pPr>
+        <w:pStyle w:val="ListParagraph"/>
+        <w:ind w:left="810"/>
+        <w:rPr>
+          <w:sz w:val="28"/>
+          <w:szCs w:val="28"/>
+        </w:rPr>
+      </w:pPr>
+    </w:p>
+    <w:p>
+      <w:pPr>
+        <w:pStyle w:val="ListParagraph"/>
+        <w:numPr>
+          <w:ilvl w:val="0"/>
+          <w:numId w:val="1"/>
+        </w:numPr>
+        <w:ind w:left="810" w:hanging="450"/>
+        <w:rPr>
+          <w:sz w:val="28"/>
+          <w:szCs w:val="28"/>
+        </w:rPr>
+      </w:pPr>
+      <w:r>
+        <w:rPr>
+          <w:sz w:val="28"/>
+          <w:szCs w:val="28"/>
+        </w:rPr>
+        <w:t>Go to Unity and test your changes. Make sure your particles play when you crash.</w:t>
+      </w:r>
+      <w:r>
+        <w:rPr>
+          <w:sz w:val="28"/>
+          <w:szCs w:val="28"/>
+        </w:rPr>
+        <w:t xml:space="preserve"> </w:t>
+      </w:r>
+    </w:p>
+    <w:p>
+      <w:pPr>
+        <w:pStyle w:val="ListParagraph"/>
+        <w:rPr>
+          <w:sz w:val="28"/>
+          <w:szCs w:val="28"/>
+        </w:rPr>
+      </w:pPr>
+    </w:p>
+    <w:p>
+      <w:pPr>
+        <w:pStyle w:val="ListParagraph"/>
+        <w:numPr>
+          <w:ilvl w:val="0"/>
+          <w:numId w:val="1"/>
+        </w:numPr>
+        <w:ind w:left="810" w:hanging="450"/>
+        <w:rPr>
+          <w:sz w:val="28"/>
+          <w:szCs w:val="28"/>
+        </w:rPr>
+      </w:pPr>
+      <w:r>
+        <w:rPr>
+          <w:sz w:val="28"/>
+          <w:szCs w:val="28"/>
+        </w:rPr>
+        <w:t>We might want to make the ship disappear at this point too.</w:t>
+      </w:r>
+      <w:r>
+        <w:rPr>
+          <w:sz w:val="28"/>
+          <w:szCs w:val="28"/>
+        </w:rPr>
+        <w:t xml:space="preserve"> </w:t>
+      </w:r>
+      <w:r>
+        <w:rPr>
+          <w:sz w:val="28"/>
+          <w:szCs w:val="28"/>
+        </w:rPr>
+        <w:t xml:space="preserve">If you click on </w:t>
+      </w:r>
+      <w:proofErr w:type="spellStart"/>
+      <w:r>
+        <w:rPr>
+          <w:sz w:val="28"/>
+          <w:szCs w:val="28"/>
+        </w:rPr>
+        <w:t>PlayerShip</w:t>
+      </w:r>
+      <w:proofErr w:type="spellEnd"/>
+      <w:r>
+        <w:rPr>
+          <w:sz w:val="28"/>
+          <w:szCs w:val="28"/>
+        </w:rPr>
+        <w:t xml:space="preserve"> it’s the Mesh Renderer that makes it visible.</w:t>
+      </w:r>
+    </w:p>
+    <w:p>
+      <w:pPr>
+        <w:pStyle w:val="ListParagraph"/>
+        <w:rPr>
+          <w:sz w:val="28"/>
+          <w:szCs w:val="28"/>
+        </w:rPr>
+      </w:pPr>
+    </w:p>
+    <w:p>
+      <w:pPr>
+        <w:pStyle w:val="ListParagraph"/>
+        <w:numPr>
+          <w:ilvl w:val="0"/>
+          <w:numId w:val="1"/>
+        </w:numPr>
+        <w:ind w:left="810" w:hanging="450"/>
+        <w:rPr>
+          <w:sz w:val="28"/>
+          <w:szCs w:val="28"/>
+        </w:rPr>
+      </w:pPr>
+      <w:r>
+        <w:rPr>
+          <w:sz w:val="28"/>
+          <w:szCs w:val="28"/>
+        </w:rPr>
+        <w:t xml:space="preserve">Open the </w:t>
+      </w:r>
+      <w:proofErr w:type="spellStart"/>
+      <w:r>
+        <w:rPr>
+          <w:sz w:val="28"/>
+          <w:szCs w:val="28"/>
+        </w:rPr>
+        <w:t>CollisionHandler</w:t>
+      </w:r>
+      <w:proofErr w:type="spellEnd"/>
+      <w:r>
+        <w:rPr>
+          <w:sz w:val="28"/>
+          <w:szCs w:val="28"/>
+        </w:rPr>
+        <w:t xml:space="preserve"> and </w:t>
+      </w:r>
+      <w:proofErr w:type="gramStart"/>
+      <w:r>
+        <w:rPr>
+          <w:sz w:val="28"/>
+          <w:szCs w:val="28"/>
+        </w:rPr>
+        <w:t>lets</w:t>
+      </w:r>
+      <w:proofErr w:type="gramEnd"/>
+      <w:r>
+        <w:rPr>
+          <w:sz w:val="28"/>
+          <w:szCs w:val="28"/>
+        </w:rPr>
+        <w:t xml:space="preserve"> disable the component in </w:t>
+      </w:r>
+      <w:proofErr w:type="spellStart"/>
+      <w:r>
+        <w:rPr>
+          <w:b/>
+          <w:bCs/>
+          <w:sz w:val="28"/>
+          <w:szCs w:val="28"/>
+        </w:rPr>
+        <w:t>StartDeathSequence</w:t>
+      </w:r>
+      <w:proofErr w:type="spellEnd"/>
+    </w:p>
+    <w:p>
+      <w:pPr>
+        <w:pStyle w:val="ListParagraph"/>
+        <w:rPr>
+          <w:sz w:val="28"/>
+          <w:szCs w:val="28"/>
+        </w:rPr>
+      </w:pPr>
+    </w:p>
+    <w:p>
+      <w:pPr>
+        <w:ind w:left="360"/>
+        <w:rPr>
+          <w:sz w:val="28"/>
+          <w:szCs w:val="28"/>
+        </w:rPr>
+      </w:pPr>
+      <w:r>
+        <w:rPr>
+          <w:noProof/>
+        </w:rPr>
+        <mc:AlternateContent>
+          <mc:Choice Requires="wps">
+            <w:drawing>
+              <wp:anchor distT="0" distB="0" distL="114300" distR="114300" simplePos="0" relativeHeight="251661312" behindDoc="0" locked="0" layoutInCell="1" allowOverlap="1" wp14:anchorId="43ACDDE8" wp14:editId="0E26A2E8">
+                <wp:simplePos x="0" y="0"/>
+                <wp:positionH relativeFrom="column">
+                  <wp:posOffset>655320</wp:posOffset>
+                </wp:positionH>
+                <wp:positionV relativeFrom="paragraph">
+                  <wp:posOffset>510540</wp:posOffset>
+                </wp:positionV>
+                <wp:extent cx="5052060" cy="274320"/>
+                <wp:effectExtent l="19050" t="19050" r="15240" b="11430"/>
+                <wp:wrapNone/>
+                <wp:docPr id="20" name="Rectangle 20"/>
+                <wp:cNvGraphicFramePr/>
+                <a:graphic xmlns:a="http://schemas.openxmlformats.org/drawingml/2006/main">
+                  <a:graphicData uri="http://schemas.microsoft.com/office/word/2010/wordprocessingShape">
+                    <wps:wsp>
+                      <wps:cNvSpPr/>
+                      <wps:spPr>
+                        <a:xfrm>
+                          <a:off x="0" y="0"/>
+                          <a:ext cx="5052060" cy="274320"/>
+                        </a:xfrm>
+                        <a:prstGeom prst="rect">
+                          <a:avLst/>
+                        </a:prstGeom>
+                        <a:noFill/>
+                        <a:ln w="28575">
+                          <a:solidFill>
+                            <a:srgbClr val="00B050"/>
+                          </a:solidFill>
+                          <a:prstDash val="dash"/>
+                        </a:ln>
+                      </wps:spPr>
+                      <wps:style>
+                        <a:lnRef idx="2">
+                          <a:schemeClr val="accent1">
+                            <a:shade val="50000"/>
+                          </a:schemeClr>
+                        </a:lnRef>
+                        <a:fillRef idx="1">
+                          <a:schemeClr val="accent1"/>
+                        </a:fillRef>
+                        <a:effectRef idx="0">
+                          <a:schemeClr val="accent1"/>
+                        </a:effectRef>
+                        <a:fontRef idx="minor">
+                          <a:schemeClr val="lt1"/>
+                        </a:fontRef>
+                      </wps:style>
+                      <wps:bodyPr rot="0" spcFirstLastPara="0" vertOverflow="overflow" horzOverflow="overflow" vert="horz" wrap="square" lIns="91440" tIns="45720" rIns="91440" bIns="45720" numCol="1" spcCol="0" rtlCol="0" fromWordArt="0" anchor="ctr" anchorCtr="0" forceAA="0" compatLnSpc="1">
+                        <a:prstTxWarp prst="textNoShape">
+                          <a:avLst/>
+                        </a:prstTxWarp>
+                        <a:noAutofit/>
+                      </wps:bodyPr>
+                    </wps:wsp>
+                  </a:graphicData>
+                </a:graphic>
+              </wp:anchor>
+            </w:drawing>
+          </mc:Choice>
+          <mc:Fallback>
+            <w:pict>
+              <v:rect w14:anchorId="4AFF56B4" id="Rectangle 20" o:spid="_x0000_s1026" style="position:absolute;margin-left:51.6pt;margin-top:40.2pt;width:397.8pt;height:21.6pt;z-index:251661312;visibility:visible;mso-wrap-style:square;mso-wrap-distance-left:9pt;mso-wrap-distance-top:0;mso-wrap-distance-right:9pt;mso-wrap-distance-bottom:0;mso-position-horizontal:absolute;mso-position-horizontal-relative:text;mso-position-vertical:absolute;mso-position-vertical-relative:text;v-text-anchor:middle" o:gfxdata="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" filled="f" strokecolor="#00b050" strokeweight="2.25pt">
+                <v:stroke dashstyle="dash"/>
+              </v:rect>
+            </w:pict>
+          </mc:Fallback>
+        </mc:AlternateContent>
+      </w:r>
+      <w:r>
+        <w:drawing>
+          <wp:inline distT="0" distB="0" distL="0" distR="0" wp14:anchorId="1F9A4348" wp14:editId="7F81BF8E">
+            <wp:extent cx="5943600" cy="1616075"/>
+            <wp:effectExtent l="0" t="0" r="0" b="3175"/>
+            <wp:docPr id="19" name="Picture 19"/>
+            <wp:cNvGraphicFramePr>
+              <a:graphicFrameLocks xmlns:a="http://schemas.openxmlformats.org/drawingml/2006/main" noChangeAspect="1"/>
+            </wp:cNvGraphicFramePr>
+            <a:graphic xmlns:a="http://schemas.openxmlformats.org/drawingml/2006/main">
+              <a:graphicData uri="http://schemas.openxmlformats.org/drawingml/2006/picture">
+                <pic:pic xmlns:pic="http://schemas.openxmlformats.org/drawingml/2006/picture">
+                  <pic:nvPicPr>
+                    <pic:cNvPr id="1" name=""/>
+                    <pic:cNvPicPr/>
+                  </pic:nvPicPr>
+                  <pic:blipFill>
+                    <a:blip r:embed="rId18"/>
+                    <a:stretch>
+                      <a:fillRect/>
+                    </a:stretch>
+                  </pic:blipFill>
+                  <pic:spPr>
+                    <a:xfrm>
+                      <a:off x="0" y="0"/>
+                      <a:ext cx="5943600" cy="1616075"/>
+                    </a:xfrm>
+                    <a:prstGeom prst="rect">
+                      <a:avLst/>
+                    </a:prstGeom>
+                  </pic:spPr>
+                </pic:pic>
+              </a:graphicData>
+            </a:graphic>
+          </wp:inline>
+        </w:drawing>
+      </w:r>
+    </w:p>
+    <w:p>
+      <w:pPr>
+        <w:pStyle w:val="ListParagraph"/>
+        <w:rPr>
+          <w:sz w:val="28"/>
+          <w:szCs w:val="28"/>
+        </w:rPr>
+      </w:pPr>
+    </w:p>
+    <w:p>
+      <w:pPr>
+        <w:pStyle w:val="ListParagraph"/>
+        <w:numPr>
+          <w:ilvl w:val="0"/>
+          <w:numId w:val="1"/>
+        </w:numPr>
+        <w:ind w:left="810" w:hanging="450"/>
+        <w:rPr>
+          <w:sz w:val="28"/>
+          <w:szCs w:val="28"/>
+        </w:rPr>
+      </w:pPr>
+      <w:r>
+        <w:rPr>
+          <w:sz w:val="28"/>
+          <w:szCs w:val="28"/>
+        </w:rPr>
+        <w:t>The way the game is set up right now if your ship explodes but crashes to another object right before the level reload there will be a 2</w:t>
+      </w:r>
+      <w:r>
+        <w:rPr>
+          <w:sz w:val="28"/>
+          <w:szCs w:val="28"/>
+          <w:vertAlign w:val="superscript"/>
+        </w:rPr>
+        <w:t>nd</w:t>
+      </w:r>
+      <w:r>
+        <w:rPr>
+          <w:sz w:val="28"/>
+          <w:szCs w:val="28"/>
+        </w:rPr>
+        <w:t xml:space="preserve"> explosion. </w:t>
+      </w:r>
+      <w:proofErr w:type="spellStart"/>
+      <w:proofErr w:type="gramStart"/>
+      <w:r>
+        <w:rPr>
+          <w:sz w:val="28"/>
+          <w:szCs w:val="28"/>
+        </w:rPr>
+        <w:t>Lets</w:t>
+      </w:r>
+      <w:proofErr w:type="spellEnd"/>
+      <w:proofErr w:type="gramEnd"/>
+      <w:r>
+        <w:rPr>
+          <w:sz w:val="28"/>
+          <w:szCs w:val="28"/>
+        </w:rPr>
+        <w:t xml:space="preserve"> disable that too</w:t>
+      </w:r>
+    </w:p>
+    <w:p>
+      <w:pPr>
+        <w:ind w:left="360"/>
+        <w:jc w:val="center"/>
+        <w:rPr>
+          <w:sz w:val="28"/>
+          <w:szCs w:val="28"/>
+        </w:rPr>
+      </w:pPr>
+      <w:r>
+        <w:rPr>
+          <w:noProof/>
+        </w:rPr>
+        <mc:AlternateContent>
+          <mc:Choice Requires="wps">
+            <w:drawing>
+              <wp:anchor distT="0" distB="0" distL="114300" distR="114300" simplePos="0" relativeHeight="251663360" behindDoc="0" locked="0" layoutInCell="1" allowOverlap="1" wp14:anchorId="752CEBFF" wp14:editId="4A5320A0">
+                <wp:simplePos x="0" y="0"/>
+                <wp:positionH relativeFrom="column">
+                  <wp:posOffset>632460</wp:posOffset>
+                </wp:positionH>
+                <wp:positionV relativeFrom="paragraph">
+                  <wp:posOffset>549910</wp:posOffset>
+                </wp:positionV>
+                <wp:extent cx="5052060" cy="274320"/>
+                <wp:effectExtent l="19050" t="19050" r="15240" b="11430"/>
+                <wp:wrapNone/>
+                <wp:docPr id="22" name="Rectangle 22"/>
+                <wp:cNvGraphicFramePr/>
+                <a:graphic xmlns:a="http://schemas.openxmlformats.org/drawingml/2006/main">
+                  <a:graphicData uri="http://schemas.microsoft.com/office/word/2010/wordprocessingShape">
+                    <wps:wsp>
+                      <wps:cNvSpPr/>
+                      <wps:spPr>
+                        <a:xfrm>
+                          <a:off x="0" y="0"/>
+                          <a:ext cx="5052060" cy="274320"/>
+                        </a:xfrm>
+                        <a:prstGeom prst="rect">
+                          <a:avLst/>
+                        </a:prstGeom>
+                        <a:noFill/>
+                        <a:ln w="28575">
+                          <a:solidFill>
+                            <a:srgbClr val="00B050"/>
+                          </a:solidFill>
+                          <a:prstDash val="dash"/>
+                        </a:ln>
+                      </wps:spPr>
+                      <wps:style>
+                        <a:lnRef idx="2">
+                          <a:schemeClr val="accent1">
+                            <a:shade val="50000"/>
+                          </a:schemeClr>
+                        </a:lnRef>
+                        <a:fillRef idx="1">
+                          <a:schemeClr val="accent1"/>
+                        </a:fillRef>
+                        <a:effectRef idx="0">
+                          <a:schemeClr val="accent1"/>
+                        </a:effectRef>
+                        <a:fontRef idx="minor">
+                          <a:schemeClr val="lt1"/>
+                        </a:fontRef>
+                      </wps:style>
+                      <wps:bodyPr rot="0" spcFirstLastPara="0" vertOverflow="overflow" horzOverflow="overflow" vert="horz" wrap="square" lIns="91440" tIns="45720" rIns="91440" bIns="45720" numCol="1" spcCol="0" rtlCol="0" fromWordArt="0" anchor="ctr" anchorCtr="0" forceAA="0" compatLnSpc="1">
+                        <a:prstTxWarp prst="textNoShape">
+                          <a:avLst/>
+                        </a:prstTxWarp>
+                        <a:noAutofit/>
+                      </wps:bodyPr>
+                    </wps:wsp>
+                  </a:graphicData>
+                </a:graphic>
+              </wp:anchor>
+            </w:drawing>
+          </mc:Choice>
+          <mc:Fallback>
+            <w:pict>
+              <v:rect w14:anchorId="196D1DA3" id="Rectangle 22" o:spid="_x0000_s1026" style="position:absolute;margin-left:49.8pt;margin-top:43.3pt;width:397.8pt;height:21.6pt;z-index:251663360;visibility:visible;mso-wrap-style:square;mso-wrap-distance-left:9pt;mso-wrap-distance-top:0;mso-wrap-distance-right:9pt;mso-wrap-distance-bottom:0;mso-position-horizontal:absolute;mso-position-horizontal-relative:text;mso-position-vertical:absolute;mso-position-vertical-relative:text;v-text-anchor:middle" o:gfxdata="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" filled="f" strokecolor="#00b050" strokeweight="2.25pt">
+                <v:stroke dashstyle="dash"/>
+              </v:rect>
+            </w:pict>
+          </mc:Fallback>
+        </mc:AlternateContent>
+      </w:r>
+      <w:r>
+        <w:drawing>
+          <wp:inline distT="0" distB="0" distL="0" distR="0" wp14:anchorId="37B68A3C" wp14:editId="52F191FA">
+            <wp:extent cx="5943600" cy="2106295"/>
+            <wp:effectExtent l="0" t="0" r="0" b="8255"/>
+            <wp:docPr id="21" name="Picture 21"/>
+            <wp:cNvGraphicFramePr>
+              <a:graphicFrameLocks xmlns:a="http://schemas.openxmlformats.org/drawingml/2006/main" noChangeAspect="1"/>
+            </wp:cNvGraphicFramePr>
+            <a:graphic xmlns:a="http://schemas.openxmlformats.org/drawingml/2006/main">
+              <a:graphicData uri="http://schemas.openxmlformats.org/drawingml/2006/picture">
+                <pic:pic xmlns:pic="http://schemas.openxmlformats.org/drawingml/2006/picture">
+                  <pic:nvPicPr>
+                    <pic:cNvPr id="1" name=""/>
+                    <pic:cNvPicPr/>
+                  </pic:nvPicPr>
+                  <pic:blipFill>
+                    <a:blip r:embed="rId19"/>
+                    <a:stretch>
+                      <a:fillRect/>
+                    </a:stretch>
+                  </pic:blipFill>
+                  <pic:spPr>
+                    <a:xfrm>
+                      <a:off x="0" y="0"/>
+                      <a:ext cx="5943600" cy="2106295"/>
+                    </a:xfrm>
+                    <a:prstGeom prst="rect">
+                      <a:avLst/>
+                    </a:prstGeom>
+                  </pic:spPr>
+                </pic:pic>
+              </a:graphicData>
+            </a:graphic>
+          </wp:inline>
+        </w:drawing>
+      </w:r>
+    </w:p>
+    <w:p>
+      <w:pPr>
+        <w:pStyle w:val="ListParagraph"/>
+        <w:rPr>
+          <w:sz w:val="28"/>
+          <w:szCs w:val="28"/>
+        </w:rPr>
+      </w:pPr>
+    </w:p>
+    <w:p>
+      <w:pPr>
+        <w:pStyle w:val="ListParagraph"/>
+        <w:rPr>
+          <w:sz w:val="28"/>
+          <w:szCs w:val="28"/>
+        </w:rPr>
+      </w:pPr>
+    </w:p>
+    <w:p>
+      <w:pPr>
+        <w:pStyle w:val="ListParagraph"/>
+        <w:numPr>
+          <w:ilvl w:val="0"/>
+          <w:numId w:val="1"/>
+        </w:numPr>
+        <w:rPr>
+          <w:sz w:val="28"/>
+          <w:szCs w:val="28"/>
+        </w:rPr>
+      </w:pPr>
+      <w:r>
+        <w:rPr>
+          <w:sz w:val="28"/>
+          <w:szCs w:val="28"/>
+        </w:rPr>
+        <w:t xml:space="preserve">Create a method called </w:t>
+      </w:r>
+      <w:proofErr w:type="spellStart"/>
+      <w:r>
+        <w:rPr>
+          <w:b/>
+          <w:bCs/>
+          <w:sz w:val="28"/>
+          <w:szCs w:val="28"/>
+        </w:rPr>
+        <w:t>R</w:t>
+      </w:r>
+      <w:r>
+        <w:rPr>
+          <w:b/>
+          <w:bCs/>
+          <w:sz w:val="28"/>
+          <w:szCs w:val="28"/>
+        </w:rPr>
+        <w:t>eloadLevel</w:t>
+      </w:r>
+      <w:proofErr w:type="spellEnd"/>
+      <w:r>
+        <w:rPr>
+          <w:sz w:val="28"/>
+          <w:szCs w:val="28"/>
+        </w:rPr>
+        <w:t xml:space="preserve"> and load scene</w:t>
+      </w:r>
+      <w:r>
+        <w:rPr>
+          <w:sz w:val="28"/>
+          <w:szCs w:val="28"/>
+        </w:rPr>
+        <w:t xml:space="preserve"> and include a comment so you remember </w:t>
+      </w:r>
+      <w:proofErr w:type="gramStart"/>
+      <w:r>
+        <w:rPr>
+          <w:sz w:val="28"/>
+          <w:szCs w:val="28"/>
+        </w:rPr>
+        <w:t>its</w:t>
+      </w:r>
+      <w:proofErr w:type="gramEnd"/>
+      <w:r>
+        <w:rPr>
+          <w:sz w:val="28"/>
+          <w:szCs w:val="28"/>
+        </w:rPr>
+        <w:t xml:space="preserve"> referenced elsewhere.</w:t>
+      </w:r>
+    </w:p>
+    <w:p>
+      <w:pPr>
+        <w:jc w:val="center"/>
+        <w:rPr>
+          <w:sz w:val="28"/>
+          <w:szCs w:val="28"/>
+        </w:rPr>
+      </w:pPr>
+      <w:r>
+        <w:rPr>
+          <w:noProof/>
+        </w:rPr>
+        <w:drawing>
+          <wp:inline distT="0" distB="0" distL="0" distR="0" wp14:anchorId="72C6B3B1" wp14:editId="4BE893F2">
+            <wp:extent cx="5487166" cy="819264"/>
+            <wp:effectExtent l="0" t="0" r="0" b="0"/>
+            <wp:docPr id="14" name="Picture 14"/>
+            <wp:cNvGraphicFramePr>
+              <a:graphicFrameLocks xmlns:a="http://schemas.openxmlformats.org/drawingml/2006/main" noChangeAspect="1"/>
+            </wp:cNvGraphicFramePr>
+            <a:graphic xmlns:a="http://schemas.openxmlformats.org/drawingml/2006/main">
+              <a:graphicData uri="http://schemas.openxmlformats.org/drawingml/2006/picture">
+                <pic:pic xmlns:pic="http://schemas.openxmlformats.org/drawingml/2006/picture">
+                  <pic:nvPicPr>
+                    <pic:cNvPr id="1" name=""/>
+                    <pic:cNvPicPr/>
+                  </pic:nvPicPr>
+                  <pic:blipFill>
+                    <a:blip r:embed="rId20"/>
+                    <a:stretch>
+                      <a:fillRect/>
+                    </a:stretch>
+                  </pic:blipFill>
+                  <pic:spPr>
+                    <a:xfrm>
+                      <a:off x="0" y="0"/>
+                      <a:ext cx="5487166" cy="819264"/>
+                    </a:xfrm>
+                    <a:prstGeom prst="rect">
+                      <a:avLst/>
+                    </a:prstGeom>
+                  </pic:spPr>
+                </pic:pic>
+              </a:graphicData>
+            </a:graphic>
+          </wp:inline>
+        </w:drawing>
+      </w:r>
+    </w:p>
+    <w:p>
+      <w:pPr>
+        <w:rPr>
+          <w:sz w:val="28"/>
+          <w:szCs w:val="28"/>
+        </w:rPr>
+      </w:pPr>
+    </w:p>
+    <w:p>
+      <w:pPr>
+        <w:pStyle w:val="ListParagraph"/>
+        <w:numPr>
+          <w:ilvl w:val="0"/>
+          <w:numId w:val="1"/>
+        </w:numPr>
+        <w:rPr>
+          <w:sz w:val="28"/>
+          <w:szCs w:val="28"/>
+        </w:rPr>
+      </w:pPr>
+      <w:r>
+        <w:rPr>
+          <w:sz w:val="28"/>
+          <w:szCs w:val="28"/>
+        </w:rPr>
+        <w:t>Go to Unity and test changes.</w:t>
+      </w:r>
+      <w:r>
+        <w:rPr>
+          <w:sz w:val="28"/>
+          <w:szCs w:val="28"/>
+        </w:rPr>
+        <w:t xml:space="preserve"> Crash and game should reload the </w:t>
+      </w:r>
+      <w:r>
+        <w:rPr>
+          <w:sz w:val="28"/>
+          <w:szCs w:val="28"/>
+        </w:rPr>
+        <w:t>level</w:t>
+      </w:r>
+    </w:p>
+    <w:p>
+      <w:pPr>
+        <w:pStyle w:val="ListParagraph"/>
+        <w:rPr>
+          <w:sz w:val="28"/>
+          <w:szCs w:val="28"/>
+        </w:rPr>
+      </w:pPr>
+    </w:p>
+    <w:p>
+      <w:pPr>
+        <w:pStyle w:val="ListParagraph"/>
+        <w:ind w:left="1170" w:hanging="1170"/>
+        <w:rPr>
+          <w:sz w:val="28"/>
+          <w:szCs w:val="28"/>
+        </w:rPr>
+      </w:pPr>
+      <w:r>
+        <w:rPr>
+          <w:b/>
+          <w:bCs/>
+          <w:sz w:val="28"/>
+          <w:szCs w:val="28"/>
+        </w:rPr>
+        <w:t>Optional</w:t>
+      </w:r>
+      <w:r>
+        <w:rPr>
+          <w:sz w:val="28"/>
+          <w:szCs w:val="28"/>
+        </w:rPr>
+        <w:t xml:space="preserve">: At this point my super speed is annoying. </w:t>
+      </w:r>
+      <w:proofErr w:type="gramStart"/>
+      <w:r>
+        <w:rPr>
+          <w:sz w:val="28"/>
+          <w:szCs w:val="28"/>
+        </w:rPr>
+        <w:t>So</w:t>
+      </w:r>
+      <w:proofErr w:type="gramEnd"/>
+      <w:r>
+        <w:rPr>
+          <w:sz w:val="28"/>
+          <w:szCs w:val="28"/>
+        </w:rPr>
+        <w:t xml:space="preserve"> </w:t>
+      </w:r>
+      <w:proofErr w:type="spellStart"/>
+      <w:r>
+        <w:rPr>
+          <w:sz w:val="28"/>
+          <w:szCs w:val="28"/>
+        </w:rPr>
+        <w:t>lets</w:t>
+      </w:r>
+      <w:proofErr w:type="spellEnd"/>
+      <w:r>
+        <w:rPr>
+          <w:sz w:val="28"/>
+          <w:szCs w:val="28"/>
+        </w:rPr>
+        <w:t xml:space="preserve"> go to </w:t>
+      </w:r>
+      <w:proofErr w:type="spellStart"/>
+      <w:r>
+        <w:rPr>
+          <w:b/>
+          <w:bCs/>
+          <w:sz w:val="28"/>
+          <w:szCs w:val="28"/>
+        </w:rPr>
+        <w:t>P</w:t>
+      </w:r>
+      <w:r>
+        <w:rPr>
+          <w:b/>
+          <w:bCs/>
+          <w:sz w:val="28"/>
+          <w:szCs w:val="28"/>
+        </w:rPr>
+        <w:t>layerController.cs</w:t>
+      </w:r>
+      <w:proofErr w:type="spellEnd"/>
+      <w:r>
+        <w:rPr>
+          <w:sz w:val="28"/>
+          <w:szCs w:val="28"/>
+        </w:rPr>
+        <w:t xml:space="preserve"> and place a note</w:t>
+      </w:r>
+    </w:p>
+    <w:p>
+      <w:pPr>
+        <w:pStyle w:val="ListParagraph"/>
+        <w:rPr>
+          <w:sz w:val="28"/>
+          <w:szCs w:val="28"/>
+        </w:rPr>
+      </w:pPr>
+      <w:r>
+        <w:rPr>
+          <w:noProof/>
+          <w:sz w:val="28"/>
+          <w:szCs w:val="28"/>
+        </w:rPr>
+        <w:drawing>
+          <wp:inline distT="0" distB="0" distL="0" distR="0" wp14:anchorId="561BF913" wp14:editId="636C1FB1">
+            <wp:extent cx="5943600" cy="542925"/>
+            <wp:effectExtent l="0" t="0" r="0" b="9525"/>
+            <wp:docPr id="16" name="Picture 16"/>
+            <wp:cNvGraphicFramePr>
+              <a:graphicFrameLocks xmlns:a="http://schemas.openxmlformats.org/drawingml/2006/main" noChangeAspect="1"/>
+            </wp:cNvGraphicFramePr>
+            <a:graphic xmlns:a="http://schemas.openxmlformats.org/drawingml/2006/main">
+              <a:graphicData uri="http://schemas.openxmlformats.org/drawingml/2006/picture">
+                <pic:pic xmlns:pic="http://schemas.openxmlformats.org/drawingml/2006/picture">
+                  <pic:nvPicPr>
+                    <pic:cNvPr id="1" name=""/>
+                    <pic:cNvPicPr/>
+                  </pic:nvPicPr>
+                  <pic:blipFill>
+                    <a:blip r:embed="rId21"/>
+                    <a:stretch>
+                      <a:fillRect/>
+                    </a:stretch>
+                  </pic:blipFill>
+                  <pic:spPr>
+                    <a:xfrm>
+                      <a:off x="0" y="0"/>
+                      <a:ext cx="5943600" cy="542925"/>
+                    </a:xfrm>
+                    <a:prstGeom prst="rect">
+                      <a:avLst/>
+                    </a:prstGeom>
+                  </pic:spPr>
+                </pic:pic>
+              </a:graphicData>
+            </a:graphic>
+          </wp:inline>
+        </w:drawing>
+      </w:r>
+    </w:p>
+    <w:p>
+      <w:pPr>
+        <w:rPr>
+          <w:sz w:val="28"/>
+          <w:szCs w:val="28"/>
+        </w:rPr>
+      </w:pPr>
+      <w:r>
+        <w:rPr>
+          <w:b/>
+          <w:bCs/>
+          <w:sz w:val="28"/>
+          <w:szCs w:val="28"/>
+        </w:rPr>
+        <w:t>Possible Bug:</w:t>
+      </w:r>
+      <w:r>
+        <w:rPr>
+          <w:sz w:val="28"/>
+          <w:szCs w:val="28"/>
+        </w:rPr>
+        <w:t xml:space="preserve"> if you have a build </w:t>
+      </w:r>
+      <w:r>
+        <w:rPr>
+          <w:sz w:val="28"/>
+          <w:szCs w:val="28"/>
+        </w:rPr>
+        <w:t>index</w:t>
+      </w:r>
+      <w:r>
+        <w:rPr>
+          <w:sz w:val="28"/>
+          <w:szCs w:val="28"/>
+        </w:rPr>
+        <w:t xml:space="preserve"> can’t be loaded error go back to Build Settings remove the scenes and re add them</w:t>
+      </w:r>
+    </w:p>
+    <w:p>
+      <w:pPr>
+        <w:rPr>
+          <w:sz w:val="28"/>
+          <w:szCs w:val="28"/>
+        </w:rPr>
+      </w:pPr>
+      <w:r>
+        <w:rPr>
+          <w:noProof/>
+          <w:sz w:val="28"/>
+          <w:szCs w:val="28"/>
+        </w:rPr>
+        <w:drawing>
+          <wp:inline distT="0" distB="0" distL="0" distR="0" wp14:anchorId="0C52E32A" wp14:editId="3C16009B">
+            <wp:extent cx="5943600" cy="3580765"/>
+            <wp:effectExtent l="0" t="0" r="0" b="635"/>
+            <wp:docPr id="15" name="Picture 15"/>
+            <wp:cNvGraphicFramePr>
+              <a:graphicFrameLocks xmlns:a="http://schemas.openxmlformats.org/drawingml/2006/main" noChangeAspect="1"/>
+            </wp:cNvGraphicFramePr>
+            <a:graphic xmlns:a="http://schemas.openxmlformats.org/drawingml/2006/main">
+              <a:graphicData uri="http://schemas.openxmlformats.org/drawingml/2006/picture">
+                <pic:pic xmlns:pic="http://schemas.openxmlformats.org/drawingml/2006/picture">
+                  <pic:nvPicPr>
+                    <pic:cNvPr id="1" name=""/>
+                    <pic:cNvPicPr/>
+                  </pic:nvPicPr>
+                  <pic:blipFill>
+                    <a:blip r:embed="rId22"/>
+                    <a:stretch>
+                      <a:fillRect/>
+                    </a:stretch>
+                  </pic:blipFill>
+                  <pic:spPr>
+                    <a:xfrm>
+                      <a:off x="0" y="0"/>
                       <a:ext cx="5943600" cy="3580765"/>
                     </a:xfrm>
                     <a:prstGeom prst="rect">
@@ -2298,7 +3214,7 @@
   <w:abstractNum w:abstractNumId="0" w15:restartNumberingAfterBreak="0">
     <w:nsid w:val="0D4B3A47"/>
     <w:multiLevelType w:val="hybridMultilevel"/>
-    <w:tmpl w:val="D74C08B4"/>
+    <w:tmpl w:val="F7C6F432"/>
     <w:lvl w:ilvl="0" w:tplc="C270C912">
       <w:start w:val="1"/>
       <w:numFmt w:val="decimal"/>
@@ -2630,6 +3546,7 @@
     <w:lsdException w:name="HTML Sample" w:semiHidden="1" w:unhideWhenUsed="1"/>
     <w:lsdException w:name="HTML Typewriter" w:semiHidden="1" w:unhideWhenUsed="1"/>
     <w:lsdException w:name="HTML Variable" w:semiHidden="1" w:unhideWhenUsed="1"/>
+    <w:lsdException w:name="Normal Table" w:semiHidden="1" w:unhideWhenUsed="1"/>
     <w:lsdException w:name="annotation subject" w:semiHidden="1" w:unhideWhenUsed="1"/>
     <w:lsdException w:name="No List" w:semiHidden="1" w:unhideWhenUsed="1"/>
     <w:lsdException w:name="Outline List 1" w:semiHidden="1" w:unhideWhenUsed="1"/>
@@ -2676,8 +3593,10 @@
     <w:lsdException w:name="Table Subtle 2" w:semiHidden="1" w:unhideWhenUsed="1"/>
     <w:lsdException w:name="Table Web 1" w:semiHidden="1" w:unhideWhenUsed="1"/>
     <w:lsdException w:name="Table Web 2" w:semiHidden="1" w:unhideWhenUsed="1"/>
+    <w:lsdException w:name="Table Web 3" w:semiHidden="1" w:unhideWhenUsed="1"/>
     <w:lsdException w:name="Balloon Text" w:semiHidden="1" w:unhideWhenUsed="1"/>
     <w:lsdException w:name="Table Grid" w:uiPriority="39"/>
+    <w:lsdException w:name="Table Theme" w:semiHidden="1" w:unhideWhenUsed="1"/>
     <w:lsdException w:name="Placeholder Text" w:semiHidden="1"/>
     <w:lsdException w:name="No Spacing" w:uiPriority="1" w:qFormat="1"/>
     <w:lsdException w:name="Light Shading" w:uiPriority="60"/>
